--- a/Dashboards/Dashboard outline.docx
+++ b/Dashboards/Dashboard outline.docx
@@ -59,6 +59,92 @@
     </w:p>
     <w:p>
       <w:pPr>
+        <w:pStyle w:val="Prrafodelista"/>
+        <w:numPr>
+          <w:ilvl w:val="0"/>
+          <w:numId w:val="2"/>
+        </w:numPr>
+        <w:rPr>
+          <w:lang w:val="es-ES_tradnl"/>
+        </w:rPr>
+      </w:pPr>
+      <w:proofErr w:type="spellStart"/>
+      <w:r>
+        <w:rPr>
+          <w:lang w:val="es-ES_tradnl"/>
+        </w:rPr>
+        <w:t>Scorecards</w:t>
+      </w:r>
+      <w:proofErr w:type="spellEnd"/>
+      <w:r>
+        <w:rPr>
+          <w:lang w:val="es-ES_tradnl"/>
+        </w:rPr>
+        <w:t xml:space="preserve">: </w:t>
+      </w:r>
+    </w:p>
+    <w:p>
+      <w:pPr>
+        <w:pStyle w:val="Prrafodelista"/>
+        <w:numPr>
+          <w:ilvl w:val="1"/>
+          <w:numId w:val="2"/>
+        </w:numPr>
+        <w:rPr>
+          <w:lang w:val="es-ES_tradnl"/>
+        </w:rPr>
+      </w:pPr>
+      <w:r>
+        <w:rPr>
+          <w:lang w:val="es-ES_tradnl"/>
+        </w:rPr>
+        <w:t>Pobreza, Pobreza extrema, NBI, Multidimensional</w:t>
+      </w:r>
+    </w:p>
+    <w:p>
+      <w:pPr>
+        <w:pStyle w:val="Prrafodelista"/>
+        <w:numPr>
+          <w:ilvl w:val="1"/>
+          <w:numId w:val="2"/>
+        </w:numPr>
+        <w:rPr>
+          <w:lang w:val="es-ES_tradnl"/>
+        </w:rPr>
+      </w:pPr>
+      <w:r>
+        <w:rPr>
+          <w:lang w:val="es-ES_tradnl"/>
+        </w:rPr>
+        <w:t xml:space="preserve">Empleo no adecuado, desempleo, </w:t>
+      </w:r>
+    </w:p>
+    <w:p>
+      <w:pPr>
+        <w:pStyle w:val="Prrafodelista"/>
+        <w:numPr>
+          <w:ilvl w:val="1"/>
+          <w:numId w:val="2"/>
+        </w:numPr>
+        <w:rPr>
+          <w:lang w:val="es-ES_tradnl"/>
+        </w:rPr>
+      </w:pPr>
+      <w:r>
+        <w:rPr>
+          <w:lang w:val="es-ES_tradnl"/>
+        </w:rPr>
+        <w:t>Gini</w:t>
+      </w:r>
+      <w:r>
+        <w:rPr>
+          <w:lang w:val="es-ES_tradnl"/>
+        </w:rPr>
+        <w:t>, concentración del 1% más rico</w:t>
+      </w:r>
+    </w:p>
+    <w:p>
+      <w:pPr>
         <w:rPr>
           <w:b/>
           <w:bCs/>
@@ -73,6 +159,55 @@
         </w:rPr>
         <w:t>Pagina 2: Pobreza</w:t>
       </w:r>
+      <w:r>
+        <w:rPr>
+          <w:b/>
+          <w:bCs/>
+          <w:lang w:val="es-ES_tradnl"/>
+        </w:rPr>
+        <w:t xml:space="preserve"> (al hacer clic, se divide en dos: último año y serie histórica)</w:t>
+      </w:r>
+    </w:p>
+    <w:p>
+      <w:pPr>
+        <w:rPr>
+          <w:b/>
+          <w:bCs/>
+          <w:lang w:val="es-ES_tradnl"/>
+        </w:rPr>
+      </w:pPr>
+      <w:r>
+        <w:rPr>
+          <w:b/>
+          <w:bCs/>
+          <w:lang w:val="es-ES_tradnl"/>
+        </w:rPr>
+        <w:t>Pagina 2</w:t>
+      </w:r>
+      <w:r>
+        <w:rPr>
+          <w:b/>
+          <w:bCs/>
+          <w:lang w:val="es-ES_tradnl"/>
+        </w:rPr>
+        <w:t>.1</w:t>
+      </w:r>
+      <w:r>
+        <w:rPr>
+          <w:b/>
+          <w:bCs/>
+          <w:lang w:val="es-ES_tradnl"/>
+        </w:rPr>
+        <w:t xml:space="preserve">: </w:t>
+      </w:r>
+      <w:r>
+        <w:rPr>
+          <w:b/>
+          <w:bCs/>
+          <w:lang w:val="es-ES_tradnl"/>
+        </w:rPr>
+        <w:t>Último año</w:t>
+      </w:r>
     </w:p>
     <w:p>
       <w:pPr>
@@ -85,19 +220,47 @@
           <w:lang w:val="es-ES_tradnl"/>
         </w:rPr>
       </w:pPr>
-      <w:proofErr w:type="spellStart"/>
-      <w:r>
-        <w:rPr>
-          <w:lang w:val="es-ES_tradnl"/>
-        </w:rPr>
-        <w:t>Scorecards</w:t>
-      </w:r>
-      <w:proofErr w:type="spellEnd"/>
-      <w:r>
-        <w:rPr>
-          <w:lang w:val="es-ES_tradnl"/>
-        </w:rPr>
-        <w:t>: Pobreza, Pobreza extrema, NBI, Multidimensional</w:t>
+      <w:r>
+        <w:rPr>
+          <w:lang w:val="es-ES_tradnl"/>
+        </w:rPr>
+        <w:t xml:space="preserve">Filtros: </w:t>
+      </w:r>
+    </w:p>
+    <w:p>
+      <w:pPr>
+        <w:pStyle w:val="Prrafodelista"/>
+        <w:numPr>
+          <w:ilvl w:val="1"/>
+          <w:numId w:val="2"/>
+        </w:numPr>
+        <w:rPr>
+          <w:lang w:val="es-ES_tradnl"/>
+        </w:rPr>
+      </w:pPr>
+      <w:r>
+        <w:rPr>
+          <w:lang w:val="es-ES_tradnl"/>
+        </w:rPr>
+        <w:t>Indicador (opciones: pobreza, pobreza extrema, pobreza multidimensional, pobreza por NBI).</w:t>
+      </w:r>
+    </w:p>
+    <w:p>
+      <w:pPr>
+        <w:pStyle w:val="Prrafodelista"/>
+        <w:numPr>
+          <w:ilvl w:val="1"/>
+          <w:numId w:val="2"/>
+        </w:numPr>
+        <w:rPr>
+          <w:lang w:val="es-ES_tradnl"/>
+        </w:rPr>
+      </w:pPr>
+      <w:r>
+        <w:rPr>
+          <w:lang w:val="es-ES_tradnl"/>
+        </w:rPr>
+        <w:t>Año</w:t>
       </w:r>
     </w:p>
     <w:p>
@@ -115,7 +278,222 @@
         <w:rPr>
           <w:lang w:val="es-ES_tradnl"/>
         </w:rPr>
-        <w:t>4 gráficos de líneas con la evolución histórica de estos indicadores.</w:t>
+        <w:t>Gráficos del último año disponible:</w:t>
+      </w:r>
+    </w:p>
+    <w:p>
+      <w:pPr>
+        <w:pStyle w:val="Prrafodelista"/>
+        <w:numPr>
+          <w:ilvl w:val="1"/>
+          <w:numId w:val="2"/>
+        </w:numPr>
+        <w:rPr>
+          <w:lang w:val="es-ES_tradnl"/>
+        </w:rPr>
+      </w:pPr>
+      <w:r>
+        <w:rPr>
+          <w:lang w:val="es-ES_tradnl"/>
+        </w:rPr>
+        <w:t xml:space="preserve">Barras: nacional, urbano, rural. </w:t>
+      </w:r>
+    </w:p>
+    <w:p>
+      <w:pPr>
+        <w:pStyle w:val="Prrafodelista"/>
+        <w:numPr>
+          <w:ilvl w:val="1"/>
+          <w:numId w:val="2"/>
+        </w:numPr>
+        <w:rPr>
+          <w:lang w:val="es-ES_tradnl"/>
+        </w:rPr>
+      </w:pPr>
+      <w:proofErr w:type="gramStart"/>
+      <w:r>
+        <w:rPr>
+          <w:lang w:val="es-ES_tradnl"/>
+        </w:rPr>
+        <w:t>Barras horizontal</w:t>
+      </w:r>
+      <w:proofErr w:type="gramEnd"/>
+      <w:r>
+        <w:rPr>
+          <w:lang w:val="es-ES_tradnl"/>
+        </w:rPr>
+        <w:t>: etnia (excluye etnia “Otro”).</w:t>
+      </w:r>
+    </w:p>
+    <w:p>
+      <w:pPr>
+        <w:pStyle w:val="Prrafodelista"/>
+        <w:numPr>
+          <w:ilvl w:val="1"/>
+          <w:numId w:val="2"/>
+        </w:numPr>
+        <w:rPr>
+          <w:lang w:val="es-ES_tradnl"/>
+        </w:rPr>
+      </w:pPr>
+      <w:r>
+        <w:rPr>
+          <w:lang w:val="es-ES_tradnl"/>
+        </w:rPr>
+        <w:t xml:space="preserve">Barras: hombre, mujer. </w:t>
+      </w:r>
+    </w:p>
+    <w:p>
+      <w:pPr>
+        <w:pStyle w:val="Prrafodelista"/>
+        <w:numPr>
+          <w:ilvl w:val="1"/>
+          <w:numId w:val="2"/>
+        </w:numPr>
+        <w:rPr>
+          <w:lang w:val="es-ES_tradnl"/>
+        </w:rPr>
+      </w:pPr>
+      <w:r>
+        <w:rPr>
+          <w:lang w:val="es-ES_tradnl"/>
+        </w:rPr>
+        <w:t xml:space="preserve">Barras: nivel educativo: superior universitario o más vs menos que superior universitario. </w:t>
+      </w:r>
+    </w:p>
+    <w:p>
+      <w:pPr>
+        <w:pStyle w:val="Prrafodelista"/>
+        <w:numPr>
+          <w:ilvl w:val="1"/>
+          <w:numId w:val="2"/>
+        </w:numPr>
+        <w:rPr>
+          <w:lang w:val="es-ES_tradnl"/>
+        </w:rPr>
+      </w:pPr>
+      <w:r>
+        <w:rPr>
+          <w:lang w:val="es-ES_tradnl"/>
+        </w:rPr>
+        <w:t xml:space="preserve">Barras: grupo etario (niños, jóvenes, adultos y adultos mayores). </w:t>
+      </w:r>
+    </w:p>
+    <w:p>
+      <w:pPr>
+        <w:pStyle w:val="Prrafodelista"/>
+        <w:numPr>
+          <w:ilvl w:val="1"/>
+          <w:numId w:val="2"/>
+        </w:numPr>
+        <w:rPr>
+          <w:lang w:val="es-ES_tradnl"/>
+        </w:rPr>
+      </w:pPr>
+      <w:r>
+        <w:rPr>
+          <w:lang w:val="es-ES_tradnl"/>
+        </w:rPr>
+        <w:t>Barras: costa, sierra y oriente.</w:t>
+      </w:r>
+    </w:p>
+    <w:p>
+      <w:pPr>
+        <w:pStyle w:val="Prrafodelista"/>
+        <w:numPr>
+          <w:ilvl w:val="1"/>
+          <w:numId w:val="2"/>
+        </w:numPr>
+        <w:rPr>
+          <w:lang w:val="es-ES_tradnl"/>
+        </w:rPr>
+      </w:pPr>
+      <w:r>
+        <w:rPr>
+          <w:lang w:val="es-ES_tradnl"/>
+        </w:rPr>
+        <w:t>Tabla: pobreza por provincia</w:t>
+      </w:r>
+      <w:r>
+        <w:rPr>
+          <w:lang w:val="es-ES_tradnl"/>
+        </w:rPr>
+        <w:t xml:space="preserve"> (utilizar el Excel de los datos de la ENEMDU anual, incluir nota que indique esto)</w:t>
+      </w:r>
+      <w:r>
+        <w:rPr>
+          <w:lang w:val="es-ES_tradnl"/>
+        </w:rPr>
+        <w:t xml:space="preserve">. </w:t>
+      </w:r>
+    </w:p>
+    <w:p>
+      <w:pPr>
+        <w:pStyle w:val="Prrafodelista"/>
+        <w:numPr>
+          <w:ilvl w:val="1"/>
+          <w:numId w:val="2"/>
+        </w:numPr>
+        <w:rPr>
+          <w:lang w:val="es-ES_tradnl"/>
+        </w:rPr>
+      </w:pPr>
+      <w:r>
+        <w:rPr>
+          <w:lang w:val="es-ES_tradnl"/>
+        </w:rPr>
+        <w:t>Tabla</w:t>
+      </w:r>
+      <w:r>
+        <w:rPr>
+          <w:lang w:val="es-ES_tradnl"/>
+        </w:rPr>
+        <w:t>:</w:t>
+      </w:r>
+      <w:r>
+        <w:rPr>
+          <w:lang w:val="es-ES_tradnl"/>
+        </w:rPr>
+        <w:t xml:space="preserve"> variación en el último año vs el año anterior, indicando si la diferencia es estadísticamente significativa. </w:t>
+      </w:r>
+    </w:p>
+    <w:p>
+      <w:pPr>
+        <w:rPr>
+          <w:lang w:val="es-ES_tradnl"/>
+        </w:rPr>
+      </w:pPr>
+      <w:r>
+        <w:rPr>
+          <w:b/>
+          <w:bCs/>
+          <w:lang w:val="es-ES_tradnl"/>
+        </w:rPr>
+        <w:t>Pagina 2.</w:t>
+      </w:r>
+      <w:r>
+        <w:rPr>
+          <w:b/>
+          <w:bCs/>
+          <w:lang w:val="es-ES_tradnl"/>
+        </w:rPr>
+        <w:t>2</w:t>
+      </w:r>
+      <w:r>
+        <w:rPr>
+          <w:b/>
+          <w:bCs/>
+          <w:lang w:val="es-ES_tradnl"/>
+        </w:rPr>
+        <w:t xml:space="preserve">: </w:t>
+      </w:r>
+      <w:r>
+        <w:rPr>
+          <w:b/>
+          <w:bCs/>
+          <w:lang w:val="es-ES_tradnl"/>
+        </w:rPr>
+        <w:t>Serie histórica</w:t>
       </w:r>
     </w:p>
     <w:p>
@@ -133,24 +511,37 @@
         <w:rPr>
           <w:lang w:val="es-ES_tradnl"/>
         </w:rPr>
-        <w:t>Incluir filtros generales por sexo y etnia.</w:t>
-      </w:r>
-    </w:p>
-    <w:p>
-      <w:pPr>
-        <w:rPr>
-          <w:b/>
-          <w:bCs/>
-          <w:lang w:val="es-ES_tradnl"/>
-        </w:rPr>
-      </w:pPr>
-      <w:r>
-        <w:rPr>
-          <w:b/>
-          <w:bCs/>
-          <w:lang w:val="es-ES_tradnl"/>
-        </w:rPr>
-        <w:t>Página 3: Pobreza desagregación</w:t>
+        <w:t>F</w:t>
+      </w:r>
+      <w:r>
+        <w:rPr>
+          <w:lang w:val="es-ES_tradnl"/>
+        </w:rPr>
+        <w:t xml:space="preserve">iltro: </w:t>
+      </w:r>
+      <w:r>
+        <w:rPr>
+          <w:lang w:val="es-ES_tradnl"/>
+        </w:rPr>
+        <w:t>Indicador (M</w:t>
+      </w:r>
+      <w:r>
+        <w:rPr>
+          <w:lang w:val="es-ES_tradnl"/>
+        </w:rPr>
+        <w:t xml:space="preserve">onetaria, NBI, </w:t>
+      </w:r>
+      <w:r>
+        <w:rPr>
+          <w:lang w:val="es-ES_tradnl"/>
+        </w:rPr>
+        <w:t>M</w:t>
+      </w:r>
+      <w:r>
+        <w:rPr>
+          <w:lang w:val="es-ES_tradnl"/>
+        </w:rPr>
+        <w:t xml:space="preserve">ultidimensional). </w:t>
       </w:r>
     </w:p>
     <w:p>
@@ -168,7 +559,91 @@
         <w:rPr>
           <w:lang w:val="es-ES_tradnl"/>
         </w:rPr>
-        <w:t>Mapa pobreza provincial</w:t>
+        <w:t>Gráficos de</w:t>
+      </w:r>
+      <w:r>
+        <w:rPr>
+          <w:lang w:val="es-ES_tradnl"/>
+        </w:rPr>
+        <w:t xml:space="preserve"> pobreza</w:t>
+      </w:r>
+      <w:r>
+        <w:rPr>
+          <w:lang w:val="es-ES_tradnl"/>
+        </w:rPr>
+        <w:t xml:space="preserve"> serie histórica</w:t>
+      </w:r>
+      <w:r>
+        <w:rPr>
+          <w:lang w:val="es-ES_tradnl"/>
+        </w:rPr>
+        <w:t xml:space="preserve"> (gráfico de líneas)</w:t>
+      </w:r>
+      <w:r>
+        <w:rPr>
+          <w:lang w:val="es-ES_tradnl"/>
+        </w:rPr>
+        <w:t>:</w:t>
+      </w:r>
+    </w:p>
+    <w:p>
+      <w:pPr>
+        <w:pStyle w:val="Prrafodelista"/>
+        <w:numPr>
+          <w:ilvl w:val="1"/>
+          <w:numId w:val="2"/>
+        </w:numPr>
+        <w:rPr>
+          <w:lang w:val="es-ES_tradnl"/>
+        </w:rPr>
+      </w:pPr>
+      <w:r>
+        <w:rPr>
+          <w:lang w:val="es-ES_tradnl"/>
+        </w:rPr>
+        <w:t>Pobreza y pobreza extrema</w:t>
+      </w:r>
+      <w:r>
+        <w:rPr>
+          <w:lang w:val="es-ES_tradnl"/>
+        </w:rPr>
+        <w:t xml:space="preserve"> </w:t>
+      </w:r>
+    </w:p>
+    <w:p>
+      <w:pPr>
+        <w:pStyle w:val="Prrafodelista"/>
+        <w:numPr>
+          <w:ilvl w:val="1"/>
+          <w:numId w:val="2"/>
+        </w:numPr>
+        <w:rPr>
+          <w:lang w:val="es-ES_tradnl"/>
+        </w:rPr>
+      </w:pPr>
+      <w:r>
+        <w:rPr>
+          <w:lang w:val="es-ES_tradnl"/>
+        </w:rPr>
+        <w:t xml:space="preserve">Pobreza nacional, urbana y rural. </w:t>
+      </w:r>
+    </w:p>
+    <w:p>
+      <w:pPr>
+        <w:pStyle w:val="Prrafodelista"/>
+        <w:numPr>
+          <w:ilvl w:val="1"/>
+          <w:numId w:val="2"/>
+        </w:numPr>
+        <w:rPr>
+          <w:lang w:val="es-ES_tradnl"/>
+        </w:rPr>
+      </w:pPr>
+      <w:r>
+        <w:rPr>
+          <w:lang w:val="es-ES_tradnl"/>
+        </w:rPr>
+        <w:t>Pobreza de indígenas y no indígenas</w:t>
       </w:r>
       <w:r>
         <w:rPr>
@@ -181,6 +656,75 @@
       <w:pPr>
         <w:pStyle w:val="Prrafodelista"/>
         <w:numPr>
+          <w:ilvl w:val="1"/>
+          <w:numId w:val="2"/>
+        </w:numPr>
+        <w:rPr>
+          <w:lang w:val="es-ES_tradnl"/>
+        </w:rPr>
+      </w:pPr>
+      <w:r>
+        <w:rPr>
+          <w:lang w:val="es-ES_tradnl"/>
+        </w:rPr>
+        <w:t>Pobreza Costa vs Sierra vs Amazonía</w:t>
+      </w:r>
+      <w:r>
+        <w:rPr>
+          <w:lang w:val="es-ES_tradnl"/>
+        </w:rPr>
+        <w:t>.</w:t>
+      </w:r>
+    </w:p>
+    <w:p>
+      <w:pPr>
+        <w:pStyle w:val="Prrafodelista"/>
+        <w:numPr>
+          <w:ilvl w:val="1"/>
+          <w:numId w:val="2"/>
+        </w:numPr>
+        <w:rPr>
+          <w:lang w:val="es-ES_tradnl"/>
+        </w:rPr>
+      </w:pPr>
+      <w:r>
+        <w:rPr>
+          <w:lang w:val="es-ES_tradnl"/>
+        </w:rPr>
+        <w:t>Pobreza por n</w:t>
+      </w:r>
+      <w:r>
+        <w:rPr>
+          <w:lang w:val="es-ES_tradnl"/>
+        </w:rPr>
+        <w:t>ivel educativo: superior universitario o más vs menos que superior universitario.</w:t>
+      </w:r>
+    </w:p>
+    <w:p>
+      <w:pPr>
+        <w:rPr>
+          <w:lang w:val="es-ES_tradnl"/>
+        </w:rPr>
+      </w:pPr>
+    </w:p>
+    <w:p>
+      <w:pPr>
+        <w:rPr>
+          <w:lang w:val="es-ES_tradnl"/>
+        </w:rPr>
+      </w:pPr>
+    </w:p>
+    <w:p>
+      <w:pPr>
+        <w:rPr>
+          <w:lang w:val="es-ES_tradnl"/>
+        </w:rPr>
+      </w:pPr>
+    </w:p>
+    <w:p>
+      <w:pPr>
+        <w:pStyle w:val="Prrafodelista"/>
+        <w:numPr>
           <w:ilvl w:val="0"/>
           <w:numId w:val="2"/>
         </w:numPr>
@@ -192,7 +736,68 @@
         <w:rPr>
           <w:lang w:val="es-ES_tradnl"/>
         </w:rPr>
-        <w:t>Pobreza por etnia y por sexo.</w:t>
+        <w:t>G</w:t>
+      </w:r>
+      <w:r>
+        <w:rPr>
+          <w:lang w:val="es-ES_tradnl"/>
+        </w:rPr>
+        <w:t xml:space="preserve">ráfico de líneas con la evolución histórica de </w:t>
+      </w:r>
+      <w:r>
+        <w:rPr>
+          <w:lang w:val="es-ES_tradnl"/>
+        </w:rPr>
+        <w:t>Pobreza y Pobreza extrema</w:t>
+      </w:r>
+      <w:r>
+        <w:rPr>
+          <w:lang w:val="es-ES_tradnl"/>
+        </w:rPr>
+        <w:t>.</w:t>
+      </w:r>
+    </w:p>
+    <w:p>
+      <w:pPr>
+        <w:pStyle w:val="Prrafodelista"/>
+        <w:numPr>
+          <w:ilvl w:val="0"/>
+          <w:numId w:val="2"/>
+        </w:numPr>
+        <w:rPr>
+          <w:lang w:val="es-ES_tradnl"/>
+        </w:rPr>
+      </w:pPr>
+      <w:r>
+        <w:rPr>
+          <w:lang w:val="es-ES_tradnl"/>
+        </w:rPr>
+        <w:t>Gráfico de líneas con la evolución histórica de Pobreza y Pobreza multidimensional.</w:t>
+      </w:r>
+    </w:p>
+    <w:p>
+      <w:pPr>
+        <w:rPr>
+          <w:b/>
+          <w:bCs/>
+          <w:lang w:val="es-ES_tradnl"/>
+        </w:rPr>
+      </w:pPr>
+      <w:r>
+        <w:rPr>
+          <w:b/>
+          <w:bCs/>
+          <w:lang w:val="es-ES_tradnl"/>
+        </w:rPr>
+        <w:t>Página 4: Desigualdad</w:t>
+      </w:r>
+      <w:r>
+        <w:rPr>
+          <w:b/>
+          <w:bCs/>
+          <w:lang w:val="es-ES_tradnl"/>
+        </w:rPr>
+        <w:t xml:space="preserve"> (dividir en 4.1 y 4.2)</w:t>
       </w:r>
     </w:p>
     <w:p>
@@ -225,6 +830,14 @@
           <w:bCs/>
           <w:lang w:val="es-ES_tradnl"/>
         </w:rPr>
+        <w:t>.1</w:t>
+      </w:r>
+      <w:r>
+        <w:rPr>
+          <w:b/>
+          <w:bCs/>
+          <w:lang w:val="es-ES_tradnl"/>
+        </w:rPr>
         <w:t>: Desigualdad</w:t>
       </w:r>
       <w:r>
@@ -251,6 +864,24 @@
         <w:rPr>
           <w:lang w:val="es-ES_tradnl"/>
         </w:rPr>
+        <w:t xml:space="preserve">Gini antes y después de cada impuesto. </w:t>
+      </w:r>
+    </w:p>
+    <w:p>
+      <w:pPr>
+        <w:pStyle w:val="Prrafodelista"/>
+        <w:numPr>
+          <w:ilvl w:val="0"/>
+          <w:numId w:val="2"/>
+        </w:numPr>
+        <w:rPr>
+          <w:lang w:val="es-ES_tradnl"/>
+        </w:rPr>
+      </w:pPr>
+      <w:r>
+        <w:rPr>
+          <w:lang w:val="es-ES_tradnl"/>
+        </w:rPr>
         <w:t>Gini (Ecuador, Ecuador (Rural), Ecuador (Urbano)</w:t>
       </w:r>
       <w:r>
@@ -265,6 +896,12 @@
         </w:rPr>
         <w:t>.</w:t>
       </w:r>
+      <w:r>
+        <w:rPr>
+          <w:lang w:val="es-ES_tradnl"/>
+        </w:rPr>
+        <w:t xml:space="preserve"> No incluir LAC aquí.</w:t>
+      </w:r>
     </w:p>
     <w:p>
       <w:pPr>
@@ -281,19 +918,161 @@
         <w:rPr>
           <w:lang w:val="es-ES_tradnl"/>
         </w:rPr>
-        <w:t>Gini (Ecuador</w:t>
-      </w:r>
-      <w:r>
-        <w:rPr>
-          <w:lang w:val="es-ES_tradnl"/>
-        </w:rPr>
-        <w:t xml:space="preserve"> vs otros países de AL</w:t>
-      </w:r>
-      <w:r>
-        <w:rPr>
-          <w:lang w:val="es-ES_tradnl"/>
-        </w:rPr>
-        <w:t>)</w:t>
+        <w:t>Gini (Ecuador vs otros países de AL).</w:t>
+      </w:r>
+    </w:p>
+    <w:p>
+      <w:pPr>
+        <w:rPr>
+          <w:lang w:val="es-ES_tradnl"/>
+        </w:rPr>
+      </w:pPr>
+      <w:r>
+        <w:rPr>
+          <w:b/>
+          <w:bCs/>
+          <w:lang w:val="es-ES_tradnl"/>
+        </w:rPr>
+        <w:t>Página 4</w:t>
+      </w:r>
+      <w:r>
+        <w:rPr>
+          <w:b/>
+          <w:bCs/>
+          <w:lang w:val="es-ES_tradnl"/>
+        </w:rPr>
+        <w:t>.2</w:t>
+      </w:r>
+      <w:r>
+        <w:rPr>
+          <w:b/>
+          <w:bCs/>
+          <w:lang w:val="es-ES_tradnl"/>
+        </w:rPr>
+        <w:t>: Desigualdad: concentración del ingreso y la riqueza</w:t>
+      </w:r>
+    </w:p>
+    <w:p>
+      <w:pPr>
+        <w:pStyle w:val="Prrafodelista"/>
+        <w:numPr>
+          <w:ilvl w:val="0"/>
+          <w:numId w:val="2"/>
+        </w:numPr>
+        <w:rPr>
+          <w:lang w:val="es-ES_tradnl"/>
+        </w:rPr>
+      </w:pPr>
+      <w:r>
+        <w:rPr>
+          <w:lang w:val="es-ES_tradnl"/>
+        </w:rPr>
+        <w:t xml:space="preserve">Números de personas en los percentiles de interés. </w:t>
+      </w:r>
+    </w:p>
+    <w:p>
+      <w:pPr>
+        <w:pStyle w:val="Prrafodelista"/>
+        <w:numPr>
+          <w:ilvl w:val="0"/>
+          <w:numId w:val="2"/>
+        </w:numPr>
+        <w:rPr>
+          <w:lang w:val="es-ES_tradnl"/>
+        </w:rPr>
+      </w:pPr>
+      <w:r>
+        <w:rPr>
+          <w:lang w:val="es-ES_tradnl"/>
+        </w:rPr>
+        <w:t>Ingreso mensual nominal de los percentiles 99.9, 99, 90 y 50 en el ingreso nacional (SRI).</w:t>
+      </w:r>
+    </w:p>
+    <w:p>
+      <w:pPr>
+        <w:pStyle w:val="Prrafodelista"/>
+        <w:numPr>
+          <w:ilvl w:val="0"/>
+          <w:numId w:val="2"/>
+        </w:numPr>
+        <w:rPr>
+          <w:lang w:val="es-ES_tradnl"/>
+        </w:rPr>
+      </w:pPr>
+      <w:r>
+        <w:rPr>
+          <w:lang w:val="es-ES_tradnl"/>
+        </w:rPr>
+        <w:t>Participación de los percentiles 99.9, 99, 90 y 50 en el ingreso nacional (WDI).</w:t>
+      </w:r>
+    </w:p>
+    <w:p>
+      <w:pPr>
+        <w:pStyle w:val="Prrafodelista"/>
+        <w:numPr>
+          <w:ilvl w:val="0"/>
+          <w:numId w:val="2"/>
+        </w:numPr>
+        <w:rPr>
+          <w:lang w:val="es-ES_tradnl"/>
+        </w:rPr>
+      </w:pPr>
+      <w:r>
+        <w:rPr>
+          <w:lang w:val="es-ES_tradnl"/>
+        </w:rPr>
+        <w:t>Participación de los percentiles 99.9, 99, 90 y 50 en la riqueza nacional (WDI).</w:t>
+      </w:r>
+    </w:p>
+    <w:p>
+      <w:pPr>
+        <w:rPr>
+          <w:lang w:val="es-ES_tradnl"/>
+        </w:rPr>
+      </w:pPr>
+      <w:r>
+        <w:rPr>
+          <w:lang w:val="es-ES_tradnl"/>
+        </w:rPr>
+        <w:t>En América Latina (</w:t>
+      </w:r>
+      <w:r>
+        <w:rPr>
+          <w:lang w:val="es-ES_tradnl"/>
+        </w:rPr>
+        <w:t>p</w:t>
+      </w:r>
+      <w:r>
+        <w:rPr>
+          <w:lang w:val="es-ES_tradnl"/>
+        </w:rPr>
+        <w:t>or default solo Ecuador, pero en el filtro permitir añadir más países de AL.</w:t>
+      </w:r>
+      <w:r>
+        <w:rPr>
+          <w:lang w:val="es-ES_tradnl"/>
+        </w:rPr>
+        <w:t>):</w:t>
+      </w:r>
+    </w:p>
+    <w:p>
+      <w:pPr>
+        <w:pStyle w:val="Prrafodelista"/>
+        <w:numPr>
+          <w:ilvl w:val="0"/>
+          <w:numId w:val="2"/>
+        </w:numPr>
+        <w:rPr>
+          <w:b/>
+          <w:bCs/>
+          <w:lang w:val="es-ES_tradnl"/>
+        </w:rPr>
+      </w:pPr>
+      <w:r>
+        <w:rPr>
+          <w:lang w:val="es-ES_tradnl"/>
+        </w:rPr>
+        <w:t>Evolución concentración riqueza percentiles 99.9</w:t>
       </w:r>
       <w:r>
         <w:rPr>
@@ -310,14 +1089,80 @@
           <w:numId w:val="2"/>
         </w:numPr>
         <w:rPr>
-          <w:lang w:val="es-ES_tradnl"/>
-        </w:rPr>
-      </w:pPr>
-      <w:r>
-        <w:rPr>
-          <w:lang w:val="es-ES_tradnl"/>
-        </w:rPr>
-        <w:t>Índice de Palma</w:t>
+          <w:b/>
+          <w:bCs/>
+          <w:lang w:val="es-ES_tradnl"/>
+        </w:rPr>
+      </w:pPr>
+      <w:r>
+        <w:rPr>
+          <w:lang w:val="es-ES_tradnl"/>
+        </w:rPr>
+        <w:t>Evolución concentración riqueza percentiles 9</w:t>
+      </w:r>
+      <w:r>
+        <w:rPr>
+          <w:lang w:val="es-ES_tradnl"/>
+        </w:rPr>
+        <w:t>9.</w:t>
+      </w:r>
+    </w:p>
+    <w:p>
+      <w:pPr>
+        <w:pStyle w:val="Prrafodelista"/>
+        <w:numPr>
+          <w:ilvl w:val="0"/>
+          <w:numId w:val="2"/>
+        </w:numPr>
+        <w:rPr>
+          <w:b/>
+          <w:bCs/>
+          <w:lang w:val="es-ES_tradnl"/>
+        </w:rPr>
+      </w:pPr>
+      <w:r>
+        <w:rPr>
+          <w:lang w:val="es-ES_tradnl"/>
+        </w:rPr>
+        <w:t>Evolución concentración riqueza percentiles 9</w:t>
+      </w:r>
+      <w:r>
+        <w:rPr>
+          <w:lang w:val="es-ES_tradnl"/>
+        </w:rPr>
+        <w:t>0.</w:t>
+      </w:r>
+    </w:p>
+    <w:p>
+      <w:pPr>
+        <w:pStyle w:val="Prrafodelista"/>
+        <w:numPr>
+          <w:ilvl w:val="0"/>
+          <w:numId w:val="2"/>
+        </w:numPr>
+        <w:rPr>
+          <w:b/>
+          <w:bCs/>
+          <w:lang w:val="es-ES_tradnl"/>
+        </w:rPr>
+      </w:pPr>
+      <w:r>
+        <w:rPr>
+          <w:lang w:val="es-ES_tradnl"/>
+        </w:rPr>
+        <w:t>Evolución concentración riqueza percentiles</w:t>
+      </w:r>
+      <w:r>
+        <w:rPr>
+          <w:lang w:val="es-ES_tradnl"/>
+        </w:rPr>
+        <w:t xml:space="preserve"> </w:t>
+      </w:r>
+      <w:r>
+        <w:rPr>
+          <w:lang w:val="en-US"/>
+        </w:rPr>
+        <w:t>&lt;50</w:t>
       </w:r>
       <w:r>
         <w:rPr>
@@ -329,149 +1174,6 @@
     <w:p>
       <w:pPr>
         <w:rPr>
-          <w:lang w:val="es-ES_tradnl"/>
-        </w:rPr>
-      </w:pPr>
-      <w:r>
-        <w:rPr>
-          <w:b/>
-          <w:bCs/>
-          <w:lang w:val="es-ES_tradnl"/>
-        </w:rPr>
-        <w:t>Página 4: Desigualdad</w:t>
-      </w:r>
-      <w:r>
-        <w:rPr>
-          <w:b/>
-          <w:bCs/>
-          <w:lang w:val="es-ES_tradnl"/>
-        </w:rPr>
-        <w:t>: concentración del ingreso y la riqueza</w:t>
-      </w:r>
-    </w:p>
-    <w:p>
-      <w:pPr>
-        <w:pStyle w:val="Prrafodelista"/>
-        <w:numPr>
-          <w:ilvl w:val="0"/>
-          <w:numId w:val="2"/>
-        </w:numPr>
-        <w:rPr>
-          <w:lang w:val="es-ES_tradnl"/>
-        </w:rPr>
-      </w:pPr>
-      <w:r>
-        <w:rPr>
-          <w:lang w:val="es-ES_tradnl"/>
-        </w:rPr>
-        <w:t>Ingreso mensual nominal</w:t>
-      </w:r>
-      <w:r>
-        <w:rPr>
-          <w:lang w:val="es-ES_tradnl"/>
-        </w:rPr>
-        <w:t xml:space="preserve"> </w:t>
-      </w:r>
-      <w:r>
-        <w:rPr>
-          <w:lang w:val="es-ES_tradnl"/>
-        </w:rPr>
-        <w:t>de los percentiles 99.9, 99, 90 y 50 en el ingreso nacional</w:t>
-      </w:r>
-      <w:r>
-        <w:rPr>
-          <w:lang w:val="es-ES_tradnl"/>
-        </w:rPr>
-        <w:t xml:space="preserve"> (SRI)</w:t>
-      </w:r>
-      <w:r>
-        <w:rPr>
-          <w:lang w:val="es-ES_tradnl"/>
-        </w:rPr>
-        <w:t>.</w:t>
-      </w:r>
-    </w:p>
-    <w:p>
-      <w:pPr>
-        <w:pStyle w:val="Prrafodelista"/>
-        <w:numPr>
-          <w:ilvl w:val="0"/>
-          <w:numId w:val="2"/>
-        </w:numPr>
-        <w:rPr>
-          <w:lang w:val="es-ES_tradnl"/>
-        </w:rPr>
-      </w:pPr>
-      <w:r>
-        <w:rPr>
-          <w:lang w:val="es-ES_tradnl"/>
-        </w:rPr>
-        <w:t>Participación de los percentiles 99.9, 99, 90 y 50 en el ingreso nacional (WDI).</w:t>
-      </w:r>
-    </w:p>
-    <w:p>
-      <w:pPr>
-        <w:pStyle w:val="Prrafodelista"/>
-        <w:numPr>
-          <w:ilvl w:val="0"/>
-          <w:numId w:val="2"/>
-        </w:numPr>
-        <w:rPr>
-          <w:lang w:val="es-ES_tradnl"/>
-        </w:rPr>
-      </w:pPr>
-      <w:r>
-        <w:rPr>
-          <w:lang w:val="es-ES_tradnl"/>
-        </w:rPr>
-        <w:t xml:space="preserve">Participación </w:t>
-      </w:r>
-      <w:r>
-        <w:rPr>
-          <w:lang w:val="es-ES_tradnl"/>
-        </w:rPr>
-        <w:t>de los percentiles</w:t>
-      </w:r>
-      <w:r>
-        <w:rPr>
-          <w:lang w:val="es-ES_tradnl"/>
-        </w:rPr>
-        <w:t xml:space="preserve"> </w:t>
-      </w:r>
-      <w:r>
-        <w:rPr>
-          <w:lang w:val="es-ES_tradnl"/>
-        </w:rPr>
-        <w:t xml:space="preserve">99.9, </w:t>
-      </w:r>
-      <w:r>
-        <w:rPr>
-          <w:lang w:val="es-ES_tradnl"/>
-        </w:rPr>
-        <w:t xml:space="preserve">99, 90 y 50 en </w:t>
-      </w:r>
-      <w:r>
-        <w:rPr>
-          <w:lang w:val="es-ES_tradnl"/>
-        </w:rPr>
-        <w:t>la riqueza</w:t>
-      </w:r>
-      <w:r>
-        <w:rPr>
-          <w:lang w:val="es-ES_tradnl"/>
-        </w:rPr>
-        <w:t xml:space="preserve"> nacional</w:t>
-      </w:r>
-      <w:r>
-        <w:rPr>
-          <w:lang w:val="es-ES_tradnl"/>
-        </w:rPr>
-        <w:t xml:space="preserve"> (WDI).</w:t>
-      </w:r>
-    </w:p>
-    <w:p>
-      <w:pPr>
-        <w:rPr>
           <w:b/>
           <w:bCs/>
           <w:lang w:val="es-ES_tradnl"/>
@@ -491,195 +1193,7 @@
           <w:bCs/>
           <w:lang w:val="es-ES_tradnl"/>
         </w:rPr>
-        <w:t>5</w:t>
-      </w:r>
-      <w:r>
-        <w:rPr>
-          <w:b/>
-          <w:bCs/>
-          <w:lang w:val="es-ES_tradnl"/>
-        </w:rPr>
-        <w:t>: Desigualdad</w:t>
-      </w:r>
-      <w:r>
-        <w:rPr>
-          <w:b/>
-          <w:bCs/>
-          <w:lang w:val="es-ES_tradnl"/>
-        </w:rPr>
-        <w:t xml:space="preserve"> América Latina</w:t>
-      </w:r>
-    </w:p>
-    <w:p>
-      <w:pPr>
-        <w:pStyle w:val="Prrafodelista"/>
-        <w:numPr>
-          <w:ilvl w:val="0"/>
-          <w:numId w:val="2"/>
-        </w:numPr>
-        <w:rPr>
-          <w:b/>
-          <w:bCs/>
-          <w:lang w:val="es-ES_tradnl"/>
-        </w:rPr>
-      </w:pPr>
-      <w:r>
-        <w:rPr>
-          <w:lang w:val="es-ES_tradnl"/>
-        </w:rPr>
-        <w:t>Evolución concentración riqueza percentiles 99.9</w:t>
-      </w:r>
-      <w:r>
-        <w:rPr>
-          <w:lang w:val="es-ES_tradnl"/>
-        </w:rPr>
-        <w:t>.</w:t>
-      </w:r>
-    </w:p>
-    <w:p>
-      <w:pPr>
-        <w:pStyle w:val="Prrafodelista"/>
-        <w:numPr>
-          <w:ilvl w:val="0"/>
-          <w:numId w:val="2"/>
-        </w:numPr>
-        <w:rPr>
-          <w:b/>
-          <w:bCs/>
-          <w:lang w:val="es-ES_tradnl"/>
-        </w:rPr>
-      </w:pPr>
-      <w:r>
-        <w:rPr>
-          <w:lang w:val="es-ES_tradnl"/>
-        </w:rPr>
-        <w:t>Evolución concentración riqueza percentiles 9</w:t>
-      </w:r>
-      <w:r>
-        <w:rPr>
-          <w:lang w:val="es-ES_tradnl"/>
-        </w:rPr>
-        <w:t>9.</w:t>
-      </w:r>
-    </w:p>
-    <w:p>
-      <w:pPr>
-        <w:pStyle w:val="Prrafodelista"/>
-        <w:numPr>
-          <w:ilvl w:val="0"/>
-          <w:numId w:val="2"/>
-        </w:numPr>
-        <w:rPr>
-          <w:b/>
-          <w:bCs/>
-          <w:lang w:val="es-ES_tradnl"/>
-        </w:rPr>
-      </w:pPr>
-      <w:r>
-        <w:rPr>
-          <w:lang w:val="es-ES_tradnl"/>
-        </w:rPr>
-        <w:t>Evolución concentración riqueza percentiles 9</w:t>
-      </w:r>
-      <w:r>
-        <w:rPr>
-          <w:lang w:val="es-ES_tradnl"/>
-        </w:rPr>
-        <w:t>0.</w:t>
-      </w:r>
-    </w:p>
-    <w:p>
-      <w:pPr>
-        <w:pStyle w:val="Prrafodelista"/>
-        <w:numPr>
-          <w:ilvl w:val="0"/>
-          <w:numId w:val="2"/>
-        </w:numPr>
-        <w:rPr>
-          <w:b/>
-          <w:bCs/>
-          <w:lang w:val="es-ES_tradnl"/>
-        </w:rPr>
-      </w:pPr>
-      <w:r>
-        <w:rPr>
-          <w:lang w:val="es-ES_tradnl"/>
-        </w:rPr>
-        <w:t>Evolución concentración riqueza percentiles</w:t>
-      </w:r>
-      <w:r>
-        <w:rPr>
-          <w:lang w:val="es-ES_tradnl"/>
-        </w:rPr>
-        <w:t xml:space="preserve"> </w:t>
-      </w:r>
-      <w:r>
-        <w:rPr>
-          <w:lang w:val="en-US"/>
-        </w:rPr>
-        <w:t>&lt;50</w:t>
-      </w:r>
-      <w:r>
-        <w:rPr>
-          <w:lang w:val="es-ES_tradnl"/>
-        </w:rPr>
-        <w:t>.</w:t>
-      </w:r>
-    </w:p>
-    <w:p>
-      <w:pPr>
-        <w:rPr>
-          <w:lang w:val="es-ES_tradnl"/>
-        </w:rPr>
-      </w:pPr>
-      <w:r>
-        <w:rPr>
-          <w:lang w:val="es-ES_tradnl"/>
-        </w:rPr>
-        <w:t xml:space="preserve">  </w:t>
-      </w:r>
-      <w:r>
-        <w:rPr>
-          <w:lang w:val="es-ES_tradnl"/>
-        </w:rPr>
-        <w:t xml:space="preserve">*Por default solo </w:t>
-      </w:r>
-      <w:r>
-        <w:rPr>
-          <w:lang w:val="es-ES_tradnl"/>
-        </w:rPr>
-        <w:t>E</w:t>
-      </w:r>
-      <w:r>
-        <w:rPr>
-          <w:lang w:val="es-ES_tradnl"/>
-        </w:rPr>
-        <w:t>cuador, pero en el filtro permitir añadir más países de AL.</w:t>
-      </w:r>
-    </w:p>
-    <w:p>
-      <w:pPr>
-        <w:rPr>
-          <w:b/>
-          <w:bCs/>
-          <w:lang w:val="es-ES_tradnl"/>
-        </w:rPr>
-      </w:pPr>
-      <w:r>
-        <w:rPr>
-          <w:b/>
-          <w:bCs/>
-          <w:lang w:val="es-ES_tradnl"/>
-        </w:rPr>
-        <w:t xml:space="preserve">Página </w:t>
-      </w:r>
-      <w:r>
-        <w:rPr>
-          <w:b/>
-          <w:bCs/>
-          <w:lang w:val="es-ES_tradnl"/>
-        </w:rPr>
-        <w:t>6</w:t>
+        <w:t>7</w:t>
       </w:r>
       <w:r>
         <w:rPr>
@@ -695,263 +1209,40 @@
           <w:bCs/>
           <w:lang w:val="es-ES_tradnl"/>
         </w:rPr>
-        <w:t>Crecimiento económico</w:t>
-      </w:r>
-    </w:p>
-    <w:p>
-      <w:pPr>
-        <w:pStyle w:val="Prrafodelista"/>
-        <w:numPr>
-          <w:ilvl w:val="0"/>
-          <w:numId w:val="2"/>
-        </w:numPr>
-        <w:rPr>
-          <w:b/>
-          <w:bCs/>
-          <w:lang w:val="es-ES_tradnl"/>
-        </w:rPr>
-      </w:pPr>
-      <w:r>
-        <w:rPr>
-          <w:lang w:val="es-ES_tradnl"/>
-        </w:rPr>
-        <w:t>Crecimiento del PIB Ecuador</w:t>
-      </w:r>
-      <w:r>
-        <w:rPr>
-          <w:lang w:val="es-ES_tradnl"/>
-        </w:rPr>
-        <w:t xml:space="preserve"> (BCE)</w:t>
-      </w:r>
-    </w:p>
-    <w:p>
-      <w:pPr>
-        <w:pStyle w:val="Prrafodelista"/>
-        <w:numPr>
-          <w:ilvl w:val="0"/>
-          <w:numId w:val="2"/>
-        </w:numPr>
-        <w:rPr>
-          <w:b/>
-          <w:bCs/>
-          <w:lang w:val="es-ES_tradnl"/>
-        </w:rPr>
-      </w:pPr>
-      <w:r>
-        <w:rPr>
-          <w:lang w:val="es-ES_tradnl"/>
-        </w:rPr>
-        <w:t xml:space="preserve">Crecimiento </w:t>
-      </w:r>
-      <w:r>
-        <w:rPr>
-          <w:lang w:val="es-ES_tradnl"/>
-        </w:rPr>
-        <w:t xml:space="preserve">de los ingresos </w:t>
-      </w:r>
-      <w:r>
-        <w:rPr>
-          <w:lang w:val="es-ES_tradnl"/>
-        </w:rPr>
-        <w:t>por deciles</w:t>
-      </w:r>
-      <w:r>
-        <w:rPr>
-          <w:lang w:val="es-ES_tradnl"/>
-        </w:rPr>
-        <w:t xml:space="preserve"> </w:t>
-      </w:r>
-      <w:r>
-        <w:rPr>
-          <w:lang w:val="es-ES_tradnl"/>
-        </w:rPr>
-        <w:t>(</w:t>
-      </w:r>
-      <w:r>
-        <w:rPr>
-          <w:lang w:val="es-ES_tradnl"/>
-        </w:rPr>
-        <w:t>ENEMDU</w:t>
-      </w:r>
-      <w:r>
-        <w:rPr>
-          <w:lang w:val="es-ES_tradnl"/>
-        </w:rPr>
-        <w:t>):</w:t>
-      </w:r>
-    </w:p>
-    <w:p>
-      <w:pPr>
-        <w:pStyle w:val="Prrafodelista"/>
-        <w:numPr>
-          <w:ilvl w:val="1"/>
-          <w:numId w:val="2"/>
-        </w:numPr>
-        <w:rPr>
-          <w:b/>
-          <w:bCs/>
-          <w:lang w:val="es-ES_tradnl"/>
-        </w:rPr>
-      </w:pPr>
-      <w:r>
-        <w:rPr>
-          <w:lang w:val="es-ES_tradnl"/>
-        </w:rPr>
-        <w:t>Urbano</w:t>
-      </w:r>
-    </w:p>
-    <w:p>
-      <w:pPr>
-        <w:pStyle w:val="Prrafodelista"/>
-        <w:numPr>
-          <w:ilvl w:val="1"/>
-          <w:numId w:val="2"/>
-        </w:numPr>
-        <w:rPr>
-          <w:b/>
-          <w:bCs/>
-          <w:lang w:val="es-ES_tradnl"/>
-        </w:rPr>
-      </w:pPr>
-      <w:r>
-        <w:rPr>
-          <w:lang w:val="es-ES_tradnl"/>
-        </w:rPr>
-        <w:t>Década de los 90s vs década de los 2000.</w:t>
-      </w:r>
-    </w:p>
-    <w:p>
-      <w:pPr>
-        <w:pStyle w:val="Prrafodelista"/>
-        <w:numPr>
-          <w:ilvl w:val="1"/>
-          <w:numId w:val="2"/>
-        </w:numPr>
-        <w:rPr>
-          <w:b/>
-          <w:bCs/>
-          <w:lang w:val="es-ES_tradnl"/>
-        </w:rPr>
-      </w:pPr>
-      <w:r>
-        <w:rPr>
-          <w:lang w:val="es-ES_tradnl"/>
-        </w:rPr>
-        <w:t>Permitir desagregación por etnia (indígenas, no indígenas) y periodos (décadas, vs periodos políticos).</w:t>
-      </w:r>
-    </w:p>
-    <w:p>
-      <w:pPr>
-        <w:pStyle w:val="Prrafodelista"/>
-        <w:numPr>
-          <w:ilvl w:val="0"/>
-          <w:numId w:val="2"/>
-        </w:numPr>
-        <w:rPr>
-          <w:b/>
-          <w:bCs/>
-          <w:lang w:val="es-ES_tradnl"/>
-        </w:rPr>
-      </w:pPr>
-      <w:r>
-        <w:rPr>
-          <w:lang w:val="es-ES_tradnl"/>
-        </w:rPr>
-        <w:lastRenderedPageBreak/>
-        <w:t>Crecimiento económico por deciles (</w:t>
-      </w:r>
-      <w:r>
-        <w:rPr>
-          <w:lang w:val="es-ES_tradnl"/>
-        </w:rPr>
-        <w:t>ENEMDU</w:t>
-      </w:r>
-      <w:r>
-        <w:rPr>
-          <w:lang w:val="es-ES_tradnl"/>
-        </w:rPr>
-        <w:t>):</w:t>
-      </w:r>
-    </w:p>
-    <w:p>
-      <w:pPr>
-        <w:pStyle w:val="Prrafodelista"/>
-        <w:numPr>
-          <w:ilvl w:val="1"/>
-          <w:numId w:val="2"/>
-        </w:numPr>
-        <w:rPr>
-          <w:b/>
-          <w:bCs/>
-          <w:lang w:val="es-ES_tradnl"/>
-        </w:rPr>
-      </w:pPr>
-      <w:r>
-        <w:rPr>
-          <w:lang w:val="es-ES_tradnl"/>
-        </w:rPr>
-        <w:t>Nacional</w:t>
-      </w:r>
-    </w:p>
-    <w:p>
-      <w:pPr>
-        <w:pStyle w:val="Prrafodelista"/>
-        <w:numPr>
-          <w:ilvl w:val="1"/>
-          <w:numId w:val="2"/>
-        </w:numPr>
-        <w:rPr>
-          <w:b/>
-          <w:bCs/>
-          <w:lang w:val="es-ES_tradnl"/>
-        </w:rPr>
-      </w:pPr>
-      <w:r>
-        <w:rPr>
-          <w:lang w:val="es-ES_tradnl"/>
-        </w:rPr>
-        <w:t>Permitir desagregación por etnia (indígenas, no indígenas) y periodos (décadas, vs periodos políticos).</w:t>
-      </w:r>
-    </w:p>
-    <w:p>
-      <w:pPr>
-        <w:rPr>
-          <w:b/>
-          <w:bCs/>
-          <w:lang w:val="es-ES_tradnl"/>
-        </w:rPr>
-      </w:pPr>
-      <w:r>
-        <w:rPr>
-          <w:b/>
-          <w:bCs/>
-          <w:lang w:val="es-ES_tradnl"/>
-        </w:rPr>
-        <w:t xml:space="preserve">Página </w:t>
-      </w:r>
-      <w:r>
-        <w:rPr>
-          <w:b/>
-          <w:bCs/>
-          <w:lang w:val="es-ES_tradnl"/>
-        </w:rPr>
-        <w:t>7</w:t>
-      </w:r>
-      <w:r>
-        <w:rPr>
-          <w:b/>
-          <w:bCs/>
-          <w:lang w:val="es-ES_tradnl"/>
-        </w:rPr>
-        <w:t xml:space="preserve">: </w:t>
-      </w:r>
-      <w:r>
-        <w:rPr>
-          <w:b/>
-          <w:bCs/>
-          <w:lang w:val="es-ES_tradnl"/>
-        </w:rPr>
         <w:t>Empleo</w:t>
+      </w:r>
+      <w:r>
+        <w:rPr>
+          <w:b/>
+          <w:bCs/>
+          <w:lang w:val="es-ES_tradnl"/>
+        </w:rPr>
+        <w:t xml:space="preserve"> (dividir en dos)</w:t>
+      </w:r>
+    </w:p>
+    <w:p>
+      <w:pPr>
+        <w:rPr>
+          <w:b/>
+          <w:bCs/>
+          <w:lang w:val="es-ES_tradnl"/>
+        </w:rPr>
+      </w:pPr>
+      <w:r>
+        <w:rPr>
+          <w:b/>
+          <w:bCs/>
+          <w:lang w:val="es-ES_tradnl"/>
+        </w:rPr>
+        <w:t xml:space="preserve">Página 7.1: </w:t>
+      </w:r>
+      <w:r>
+        <w:rPr>
+          <w:b/>
+          <w:bCs/>
+          <w:lang w:val="es-ES_tradnl"/>
+        </w:rPr>
+        <w:t>Empleo formal</w:t>
       </w:r>
     </w:p>
     <w:p>
@@ -969,7 +1260,19 @@
         <w:rPr>
           <w:lang w:val="es-ES_tradnl"/>
         </w:rPr>
-        <w:t>Evolución del empleo y empleo formal según el INEC</w:t>
+        <w:t>Filtro: nacional, urbano, rural, indígenas, sexo (hombre, mujer, hombre casado, mujer casada), nivel educativo (ninguno, básica/primaria, media/secundaria, superior, posgrado)</w:t>
+      </w:r>
+      <w:r>
+        <w:rPr>
+          <w:lang w:val="es-ES_tradnl"/>
+        </w:rPr>
+        <w:t>, grupo etario (jóvenes, adultos, adultos mayores)</w:t>
+      </w:r>
+      <w:r>
+        <w:rPr>
+          <w:lang w:val="es-ES_tradnl"/>
+        </w:rPr>
+        <w:t>.</w:t>
       </w:r>
     </w:p>
     <w:p>
@@ -987,7 +1290,7 @@
         <w:rPr>
           <w:lang w:val="es-ES_tradnl"/>
         </w:rPr>
-        <w:t>Evolución del empleo formal según el IESS.</w:t>
+        <w:t>Evolución del empleo formal según el INEC</w:t>
       </w:r>
     </w:p>
     <w:p>
@@ -1005,7 +1308,19 @@
         <w:rPr>
           <w:lang w:val="es-ES_tradnl"/>
         </w:rPr>
-        <w:t>Crecimiento del empleo adecuado por rama de actividad1990-2000.</w:t>
+        <w:t xml:space="preserve">Evolución del </w:t>
+      </w:r>
+      <w:r>
+        <w:rPr>
+          <w:lang w:val="es-ES_tradnl"/>
+        </w:rPr>
+        <w:t xml:space="preserve">número de afiliados al </w:t>
+      </w:r>
+      <w:r>
+        <w:rPr>
+          <w:lang w:val="es-ES_tradnl"/>
+        </w:rPr>
+        <w:t>IESS.</w:t>
       </w:r>
     </w:p>
     <w:p>
@@ -1023,54 +1338,42 @@
         <w:rPr>
           <w:lang w:val="es-ES_tradnl"/>
         </w:rPr>
-        <w:t>Crecimiento del empleo adecuado por rama de actividad</w:t>
-      </w:r>
-      <w:r>
-        <w:rPr>
-          <w:lang w:val="es-ES_tradnl"/>
-        </w:rPr>
-        <w:t xml:space="preserve"> 2001-2024.</w:t>
-      </w:r>
-    </w:p>
-    <w:p>
-      <w:pPr>
-        <w:rPr>
-          <w:b/>
-          <w:bCs/>
-          <w:lang w:val="es-ES_tradnl"/>
-        </w:rPr>
-      </w:pPr>
-      <w:r>
-        <w:rPr>
-          <w:b/>
-          <w:bCs/>
-          <w:lang w:val="es-ES_tradnl"/>
-        </w:rPr>
-        <w:t xml:space="preserve">Página </w:t>
-      </w:r>
-      <w:r>
-        <w:rPr>
-          <w:b/>
-          <w:bCs/>
-          <w:lang w:val="es-ES_tradnl"/>
-        </w:rPr>
-        <w:t>8</w:t>
-      </w:r>
-      <w:r>
-        <w:rPr>
-          <w:b/>
-          <w:bCs/>
-          <w:lang w:val="es-ES_tradnl"/>
-        </w:rPr>
-        <w:t>: Empleo</w:t>
-      </w:r>
-      <w:r>
-        <w:rPr>
-          <w:b/>
-          <w:bCs/>
-          <w:lang w:val="es-ES_tradnl"/>
-        </w:rPr>
-        <w:t>: Salarios</w:t>
+        <w:t xml:space="preserve">Tabla variación del empleo adecuado respecto al último año indicando si es estadísticamente significativo. </w:t>
+      </w:r>
+    </w:p>
+    <w:p>
+      <w:pPr>
+        <w:rPr>
+          <w:b/>
+          <w:bCs/>
+          <w:lang w:val="es-ES_tradnl"/>
+        </w:rPr>
+      </w:pPr>
+    </w:p>
+    <w:p>
+      <w:pPr>
+        <w:rPr>
+          <w:b/>
+          <w:bCs/>
+          <w:lang w:val="es-ES_tradnl"/>
+        </w:rPr>
+      </w:pPr>
+      <w:r>
+        <w:rPr>
+          <w:b/>
+          <w:bCs/>
+          <w:lang w:val="es-ES_tradnl"/>
+        </w:rPr>
+        <w:lastRenderedPageBreak/>
+        <w:t xml:space="preserve">Página 7.2: </w:t>
+      </w:r>
+      <w:r>
+        <w:rPr>
+          <w:b/>
+          <w:bCs/>
+          <w:lang w:val="es-ES_tradnl"/>
+        </w:rPr>
+        <w:t>Salarios y brechas</w:t>
       </w:r>
     </w:p>
     <w:p>
@@ -1088,7 +1391,7 @@
         <w:rPr>
           <w:lang w:val="es-ES_tradnl"/>
         </w:rPr>
-        <w:t>Evolución salario mínimo</w:t>
+        <w:t>Evolución salario básico</w:t>
       </w:r>
     </w:p>
     <w:p>
@@ -1106,7 +1409,48 @@
         <w:rPr>
           <w:lang w:val="es-ES_tradnl"/>
         </w:rPr>
-        <w:t>Evolución salario promedio (filtro: nacional, urbano, rural, indígenas, sexo).</w:t>
+        <w:t>Evolución salario promedio</w:t>
+      </w:r>
+    </w:p>
+    <w:p>
+      <w:pPr>
+        <w:rPr>
+          <w:b/>
+          <w:bCs/>
+          <w:lang w:val="es-ES_tradnl"/>
+        </w:rPr>
+      </w:pPr>
+      <w:r>
+        <w:rPr>
+          <w:b/>
+          <w:bCs/>
+          <w:lang w:val="es-ES_tradnl"/>
+        </w:rPr>
+        <w:t>Página 7.</w:t>
+      </w:r>
+      <w:r>
+        <w:rPr>
+          <w:b/>
+          <w:bCs/>
+          <w:lang w:val="es-ES_tradnl"/>
+        </w:rPr>
+        <w:t>2</w:t>
+      </w:r>
+      <w:r>
+        <w:rPr>
+          <w:b/>
+          <w:bCs/>
+          <w:lang w:val="es-ES_tradnl"/>
+        </w:rPr>
+        <w:t xml:space="preserve">: </w:t>
+      </w:r>
+      <w:r>
+        <w:rPr>
+          <w:b/>
+          <w:bCs/>
+          <w:lang w:val="es-ES_tradnl"/>
+        </w:rPr>
+        <w:t>Brechas</w:t>
       </w:r>
     </w:p>
     <w:p>
@@ -1129,47 +1473,6 @@
     </w:p>
     <w:p>
       <w:pPr>
-        <w:rPr>
-          <w:b/>
-          <w:bCs/>
-          <w:lang w:val="es-ES_tradnl"/>
-        </w:rPr>
-      </w:pPr>
-      <w:r>
-        <w:rPr>
-          <w:b/>
-          <w:bCs/>
-          <w:lang w:val="es-ES_tradnl"/>
-        </w:rPr>
-        <w:t xml:space="preserve">Página </w:t>
-      </w:r>
-      <w:r>
-        <w:rPr>
-          <w:b/>
-          <w:bCs/>
-          <w:lang w:val="es-ES_tradnl"/>
-        </w:rPr>
-        <w:t>9</w:t>
-      </w:r>
-      <w:r>
-        <w:rPr>
-          <w:b/>
-          <w:bCs/>
-          <w:lang w:val="es-ES_tradnl"/>
-        </w:rPr>
-        <w:t xml:space="preserve">: </w:t>
-      </w:r>
-      <w:r>
-        <w:rPr>
-          <w:b/>
-          <w:bCs/>
-          <w:lang w:val="es-ES_tradnl"/>
-        </w:rPr>
-        <w:t>Tributación</w:t>
-      </w:r>
-    </w:p>
-    <w:p>
-      <w:pPr>
         <w:pStyle w:val="Prrafodelista"/>
         <w:numPr>
           <w:ilvl w:val="0"/>
@@ -1183,7 +1486,13 @@
         <w:rPr>
           <w:lang w:val="es-ES_tradnl"/>
         </w:rPr>
-        <w:t>Gráfico 16 Boletín 1</w:t>
+        <w:t>Brecha salarial de género</w:t>
+      </w:r>
+      <w:r>
+        <w:rPr>
+          <w:lang w:val="es-ES_tradnl"/>
+        </w:rPr>
+        <w:t>.</w:t>
       </w:r>
     </w:p>
     <w:p>
@@ -1201,7 +1510,13 @@
         <w:rPr>
           <w:lang w:val="es-ES_tradnl"/>
         </w:rPr>
-        <w:t>Gráfico 17 Boletín 1.</w:t>
+        <w:t xml:space="preserve">Brecha salarial </w:t>
+      </w:r>
+      <w:r>
+        <w:rPr>
+          <w:lang w:val="es-ES_tradnl"/>
+        </w:rPr>
+        <w:t xml:space="preserve">género y estado civil. </w:t>
       </w:r>
     </w:p>
     <w:p>
@@ -1219,22 +1534,378 @@
         <w:rPr>
           <w:lang w:val="es-ES_tradnl"/>
         </w:rPr>
-        <w:t>¿Más gráficos interesante?</w:t>
-      </w:r>
-    </w:p>
-    <w:p>
-      <w:pPr>
-        <w:ind w:left="360"/>
-        <w:rPr>
-          <w:lang w:val="es-ES_tradnl"/>
-        </w:rPr>
-      </w:pPr>
-      <w:r>
-        <w:rPr>
+        <w:t xml:space="preserve">Brecha salarial </w:t>
+      </w:r>
+      <w:r>
+        <w:rPr>
+          <w:lang w:val="es-ES_tradnl"/>
+        </w:rPr>
+        <w:t>por etnia (indígenas vs no indígenas).</w:t>
+      </w:r>
+    </w:p>
+    <w:p>
+      <w:pPr>
+        <w:pStyle w:val="Prrafodelista"/>
+        <w:numPr>
+          <w:ilvl w:val="0"/>
+          <w:numId w:val="3"/>
+        </w:numPr>
+        <w:rPr>
+          <w:lang w:val="es-ES_tradnl"/>
+        </w:rPr>
+      </w:pPr>
+      <w:r>
+        <w:rPr>
+          <w:lang w:val="es-ES_tradnl"/>
+        </w:rPr>
+        <w:t xml:space="preserve">Brecha salarial edad (jóvenes vs adultos vs adultos mayores). </w:t>
+      </w:r>
+    </w:p>
+    <w:p>
+      <w:pPr>
+        <w:rPr>
+          <w:b/>
+          <w:bCs/>
+          <w:lang w:val="es-ES_tradnl"/>
+        </w:rPr>
+      </w:pPr>
+      <w:r>
+        <w:rPr>
+          <w:b/>
+          <w:bCs/>
+          <w:lang w:val="es-ES_tradnl"/>
+        </w:rPr>
+        <w:t xml:space="preserve">Página </w:t>
+      </w:r>
+      <w:r>
+        <w:rPr>
+          <w:b/>
+          <w:bCs/>
+          <w:lang w:val="es-ES_tradnl"/>
+        </w:rPr>
+        <w:t>8</w:t>
+      </w:r>
+      <w:r>
+        <w:rPr>
+          <w:b/>
+          <w:bCs/>
+          <w:lang w:val="es-ES_tradnl"/>
+        </w:rPr>
+        <w:t xml:space="preserve">: </w:t>
+      </w:r>
+      <w:r>
+        <w:rPr>
+          <w:b/>
+          <w:bCs/>
+          <w:lang w:val="es-ES_tradnl"/>
+        </w:rPr>
+        <w:t>Distribución crecimiento</w:t>
+      </w:r>
+      <w:r>
+        <w:rPr>
+          <w:b/>
+          <w:bCs/>
           <w:lang w:val="es-ES_tradnl"/>
         </w:rPr>
         <w:t xml:space="preserve"> </w:t>
       </w:r>
+    </w:p>
+    <w:p>
+      <w:pPr>
+        <w:pStyle w:val="Prrafodelista"/>
+        <w:numPr>
+          <w:ilvl w:val="0"/>
+          <w:numId w:val="2"/>
+        </w:numPr>
+        <w:rPr>
+          <w:lang w:val="es-ES_tradnl"/>
+        </w:rPr>
+      </w:pPr>
+      <w:r>
+        <w:rPr>
+          <w:lang w:val="es-ES_tradnl"/>
+        </w:rPr>
+        <w:t>U</w:t>
+      </w:r>
+      <w:r>
+        <w:rPr>
+          <w:lang w:val="es-ES_tradnl"/>
+        </w:rPr>
+        <w:t xml:space="preserve">tilizar ENEMDU anual en los años que haya y trimestral de diciembre en los que no. </w:t>
+      </w:r>
+      <w:r>
+        <w:rPr>
+          <w:lang w:val="es-ES_tradnl"/>
+        </w:rPr>
+        <w:t xml:space="preserve">Usar </w:t>
+      </w:r>
+      <w:r>
+        <w:rPr>
+          <w:lang w:val="es-ES_tradnl"/>
+        </w:rPr>
+        <w:t xml:space="preserve">una línea vertical para indicar la ruptura de la serie desde que comenzaron las ENEMDU anuales. </w:t>
+      </w:r>
+    </w:p>
+    <w:p>
+      <w:pPr>
+        <w:pStyle w:val="Prrafodelista"/>
+        <w:numPr>
+          <w:ilvl w:val="0"/>
+          <w:numId w:val="2"/>
+        </w:numPr>
+        <w:rPr>
+          <w:b/>
+          <w:bCs/>
+          <w:lang w:val="es-ES_tradnl"/>
+        </w:rPr>
+      </w:pPr>
+      <w:r>
+        <w:rPr>
+          <w:lang w:val="es-ES_tradnl"/>
+        </w:rPr>
+        <w:t>Filtro etnia (indígenas, no indígenas)</w:t>
+      </w:r>
+      <w:r>
+        <w:rPr>
+          <w:lang w:val="es-ES_tradnl"/>
+        </w:rPr>
+        <w:t>, área (urbano, rural)</w:t>
+      </w:r>
+      <w:r>
+        <w:rPr>
+          <w:lang w:val="es-ES_tradnl"/>
+        </w:rPr>
+        <w:t xml:space="preserve"> y periodos (décadas,</w:t>
+      </w:r>
+      <w:r>
+        <w:rPr>
+          <w:lang w:val="es-ES_tradnl"/>
+        </w:rPr>
+        <w:t xml:space="preserve"> </w:t>
+      </w:r>
+      <w:r>
+        <w:rPr>
+          <w:lang w:val="es-ES_tradnl"/>
+        </w:rPr>
+        <w:t>periodos políticos)</w:t>
+      </w:r>
+      <w:r>
+        <w:rPr>
+          <w:lang w:val="es-ES_tradnl"/>
+        </w:rPr>
+        <w:t>, nivel educativo (universitario vs no universitario)</w:t>
+      </w:r>
+      <w:r>
+        <w:rPr>
+          <w:lang w:val="es-ES_tradnl"/>
+        </w:rPr>
+        <w:t>.</w:t>
+      </w:r>
+    </w:p>
+    <w:p>
+      <w:pPr>
+        <w:pStyle w:val="Prrafodelista"/>
+        <w:numPr>
+          <w:ilvl w:val="0"/>
+          <w:numId w:val="2"/>
+        </w:numPr>
+        <w:rPr>
+          <w:b/>
+          <w:bCs/>
+          <w:lang w:val="es-ES_tradnl"/>
+        </w:rPr>
+      </w:pPr>
+      <w:r>
+        <w:rPr>
+          <w:lang w:val="es-ES_tradnl"/>
+        </w:rPr>
+        <w:t xml:space="preserve">Gráfico: </w:t>
+      </w:r>
+      <w:r>
+        <w:rPr>
+          <w:lang w:val="es-ES_tradnl"/>
+        </w:rPr>
+        <w:t xml:space="preserve">Crecimiento </w:t>
+      </w:r>
+      <w:r>
+        <w:rPr>
+          <w:lang w:val="es-ES_tradnl"/>
+        </w:rPr>
+        <w:t xml:space="preserve">de los ingresos </w:t>
+      </w:r>
+      <w:r>
+        <w:rPr>
+          <w:lang w:val="es-ES_tradnl"/>
+        </w:rPr>
+        <w:t>por deciles</w:t>
+      </w:r>
+      <w:r>
+        <w:rPr>
+          <w:lang w:val="es-ES_tradnl"/>
+        </w:rPr>
+        <w:t xml:space="preserve"> </w:t>
+      </w:r>
+      <w:r>
+        <w:rPr>
+          <w:lang w:val="es-ES_tradnl"/>
+        </w:rPr>
+        <w:t>(</w:t>
+      </w:r>
+      <w:r>
+        <w:rPr>
+          <w:lang w:val="es-ES_tradnl"/>
+        </w:rPr>
+        <w:t>ENEMDU</w:t>
+      </w:r>
+      <w:r>
+        <w:rPr>
+          <w:lang w:val="es-ES_tradnl"/>
+        </w:rPr>
+        <w:t>)</w:t>
+      </w:r>
+      <w:r>
+        <w:rPr>
+          <w:lang w:val="es-ES_tradnl"/>
+        </w:rPr>
+        <w:t xml:space="preserve">. </w:t>
+      </w:r>
+      <w:proofErr w:type="spellStart"/>
+      <w:r>
+        <w:rPr>
+          <w:lang w:val="es-ES_tradnl"/>
+        </w:rPr>
+        <w:t>Growth</w:t>
+      </w:r>
+      <w:proofErr w:type="spellEnd"/>
+      <w:r>
+        <w:rPr>
+          <w:lang w:val="es-ES_tradnl"/>
+        </w:rPr>
+        <w:t xml:space="preserve"> </w:t>
+      </w:r>
+      <w:proofErr w:type="spellStart"/>
+      <w:r>
+        <w:rPr>
+          <w:lang w:val="es-ES_tradnl"/>
+        </w:rPr>
+        <w:t>incidence</w:t>
+      </w:r>
+      <w:proofErr w:type="spellEnd"/>
+      <w:r>
+        <w:rPr>
+          <w:lang w:val="es-ES_tradnl"/>
+        </w:rPr>
+        <w:t xml:space="preserve"> curves. </w:t>
+      </w:r>
+    </w:p>
+    <w:p>
+      <w:pPr>
+        <w:pStyle w:val="Prrafodelista"/>
+        <w:numPr>
+          <w:ilvl w:val="0"/>
+          <w:numId w:val="2"/>
+        </w:numPr>
+        <w:rPr>
+          <w:lang w:val="es-ES_tradnl"/>
+        </w:rPr>
+      </w:pPr>
+      <w:r>
+        <w:rPr>
+          <w:lang w:val="es-ES_tradnl"/>
+        </w:rPr>
+        <w:t>Crecimiento del empleo adecuado por rama de actividad1990-2000.</w:t>
+      </w:r>
+    </w:p>
+    <w:p>
+      <w:pPr>
+        <w:rPr>
+          <w:b/>
+          <w:bCs/>
+          <w:lang w:val="es-ES_tradnl"/>
+        </w:rPr>
+      </w:pPr>
+      <w:r>
+        <w:rPr>
+          <w:b/>
+          <w:bCs/>
+          <w:lang w:val="es-ES_tradnl"/>
+        </w:rPr>
+        <w:t xml:space="preserve">Página </w:t>
+      </w:r>
+      <w:r>
+        <w:rPr>
+          <w:b/>
+          <w:bCs/>
+          <w:lang w:val="es-ES_tradnl"/>
+        </w:rPr>
+        <w:t>9</w:t>
+      </w:r>
+      <w:r>
+        <w:rPr>
+          <w:b/>
+          <w:bCs/>
+          <w:lang w:val="es-ES_tradnl"/>
+        </w:rPr>
+        <w:t xml:space="preserve">: </w:t>
+      </w:r>
+      <w:r>
+        <w:rPr>
+          <w:b/>
+          <w:bCs/>
+          <w:lang w:val="es-ES_tradnl"/>
+        </w:rPr>
+        <w:t>Tributación</w:t>
+      </w:r>
+    </w:p>
+    <w:p>
+      <w:pPr>
+        <w:pStyle w:val="Prrafodelista"/>
+        <w:numPr>
+          <w:ilvl w:val="0"/>
+          <w:numId w:val="3"/>
+        </w:numPr>
+        <w:rPr>
+          <w:lang w:val="es-ES_tradnl"/>
+        </w:rPr>
+      </w:pPr>
+      <w:r>
+        <w:rPr>
+          <w:lang w:val="es-ES_tradnl"/>
+        </w:rPr>
+        <w:t>Gráfico 16 Boletín 1</w:t>
+      </w:r>
+    </w:p>
+    <w:p>
+      <w:pPr>
+        <w:pStyle w:val="Prrafodelista"/>
+        <w:numPr>
+          <w:ilvl w:val="0"/>
+          <w:numId w:val="3"/>
+        </w:numPr>
+        <w:rPr>
+          <w:lang w:val="es-ES_tradnl"/>
+        </w:rPr>
+      </w:pPr>
+      <w:r>
+        <w:rPr>
+          <w:lang w:val="es-ES_tradnl"/>
+        </w:rPr>
+        <w:t>Gráfico 17 Boletín 1.</w:t>
+      </w:r>
+    </w:p>
+    <w:p>
+      <w:pPr>
+        <w:rPr>
+          <w:lang w:val="es-ES_tradnl"/>
+        </w:rPr>
+      </w:pPr>
+    </w:p>
+    <w:p>
+      <w:pPr>
+        <w:rPr>
+          <w:lang w:val="en-US"/>
+        </w:rPr>
+      </w:pPr>
     </w:p>
     <w:sectPr>
       <w:pgSz w:w="12240" w:h="15840"/>
@@ -1389,7 +2060,7 @@
         <w:rFonts w:ascii="Courier New" w:hAnsi="Courier New" w:hint="default"/>
       </w:rPr>
     </w:lvl>
-    <w:lvl w:ilvl="2" w:tplc="080A0005" w:tentative="1">
+    <w:lvl w:ilvl="2" w:tplc="080A0005">
       <w:start w:val="1"/>
       <w:numFmt w:val="bullet"/>
       <w:lvlText w:val=""/>
